--- a/public/songs/Dan Dectis - Together.docx
+++ b/public/songs/Dan Dectis - Together.docx
@@ -188,7 +188,7 @@
           <w:rFonts w:ascii="Roboto Mono" w:cs="Roboto Mono" w:eastAsia="Roboto Mono" w:hAnsi="Roboto Mono"/>
           <w:rtl w:val="0"/>
         </w:rPr>
-        <w:t xml:space="preserve">and brought here together</w:t>
+        <w:t xml:space="preserve">and brought us here together</w:t>
       </w:r>
     </w:p>
     <w:p>
